--- a/1. DOKUMENTY BUDŻETOWE/Rozliczenie czasu pracy/Miesięcznie 2 połowa/Przeksięgowanie kosztów administracyjnych na konto projektu 08.2022.docx
+++ b/1. DOKUMENTY BUDŻETOWE/Rozliczenie czasu pracy/Miesięcznie 2 połowa/Przeksięgowanie kosztów administracyjnych na konto projektu 08.2022.docx
@@ -314,7 +314,7 @@
         <w:t xml:space="preserve">Rzeszów, dnia </w:t>
       </w:r>
       <w:r>
-        <w:t xml:space="preserve">04 sierpnia </w:t>
+        <w:t xml:space="preserve">13 października </w:t>
       </w:r>
       <w:r>
         <w:t>202</w:t>
@@ -543,13 +543,7 @@
         <w:t xml:space="preserve"> do dnia </w:t>
       </w:r>
       <w:r>
-        <w:t>19</w:t>
-      </w:r>
-      <w:r>
-        <w:t xml:space="preserve"> </w:t>
-      </w:r>
-      <w:r>
-        <w:t xml:space="preserve">sierpnia </w:t>
+        <w:t xml:space="preserve">20 października </w:t>
       </w:r>
       <w:r>
         <w:t xml:space="preserve">2022 </w:t>
@@ -1095,25 +1089,16 @@
           <w:sz w:val="16"/>
           <w:lang w:eastAsia="zh-CN"/>
         </w:rPr>
-        <w:t>182</w:t>
-      </w:r>
-      <w:r>
-        <w:rPr>
-          <w:rFonts w:eastAsia="Times New Roman" w:cstheme="minorHAnsi"/>
-          <w:bCs/>
-          <w:sz w:val="16"/>
-          <w:lang w:eastAsia="zh-CN"/>
-        </w:rPr>
-        <w:t>,</w:t>
-      </w:r>
-      <w:r>
-        <w:rPr>
-          <w:rFonts w:eastAsia="Times New Roman" w:cstheme="minorHAnsi"/>
-          <w:bCs/>
-          <w:sz w:val="16"/>
-          <w:lang w:eastAsia="zh-CN"/>
-        </w:rPr>
-        <w:t xml:space="preserve">60 </w:t>
+        <w:t>118,25</w:t>
+      </w:r>
+      <w:r>
+        <w:rPr>
+          <w:rFonts w:eastAsia="Times New Roman" w:cstheme="minorHAnsi"/>
+          <w:bCs/>
+          <w:sz w:val="16"/>
+          <w:lang w:eastAsia="zh-CN"/>
+        </w:rPr>
+        <w:t xml:space="preserve"> </w:t>
       </w:r>
       <w:r>
         <w:rPr>
@@ -1186,25 +1171,7 @@
           <w:sz w:val="16"/>
           <w:lang w:eastAsia="zh-CN"/>
         </w:rPr>
-        <w:t>32</w:t>
-      </w:r>
-      <w:r>
-        <w:rPr>
-          <w:rFonts w:eastAsia="Times New Roman" w:cstheme="minorHAnsi"/>
-          <w:bCs/>
-          <w:sz w:val="16"/>
-          <w:lang w:eastAsia="zh-CN"/>
-        </w:rPr>
-        <w:t>,</w:t>
-      </w:r>
-      <w:r>
-        <w:rPr>
-          <w:rFonts w:eastAsia="Times New Roman" w:cstheme="minorHAnsi"/>
-          <w:bCs/>
-          <w:sz w:val="16"/>
-          <w:lang w:eastAsia="zh-CN"/>
-        </w:rPr>
-        <w:t>22</w:t>
+        <w:t>20,87</w:t>
       </w:r>
       <w:r>
         <w:rPr>
@@ -1622,197 +1589,161 @@
           <w:sz w:val="16"/>
           <w:lang w:eastAsia="zh-CN"/>
         </w:rPr>
-        <w:t>19</w:t>
-      </w:r>
-      <w:bookmarkStart w:id="1" w:name="_GoBack"/>
+        <w:t>20</w:t>
+      </w:r>
+      <w:r>
+        <w:rPr>
+          <w:rFonts w:eastAsia="Times New Roman" w:cstheme="minorHAnsi"/>
+          <w:bCs/>
+          <w:sz w:val="16"/>
+          <w:lang w:eastAsia="zh-CN"/>
+        </w:rPr>
+        <w:t>.</w:t>
+      </w:r>
+      <w:r>
+        <w:rPr>
+          <w:rFonts w:eastAsia="Times New Roman" w:cstheme="minorHAnsi"/>
+          <w:bCs/>
+          <w:sz w:val="16"/>
+          <w:lang w:eastAsia="zh-CN"/>
+        </w:rPr>
+        <w:t>10</w:t>
+      </w:r>
+      <w:r>
+        <w:rPr>
+          <w:rFonts w:eastAsia="Times New Roman" w:cstheme="minorHAnsi"/>
+          <w:bCs/>
+          <w:sz w:val="16"/>
+          <w:lang w:eastAsia="zh-CN"/>
+        </w:rPr>
+        <w:t>.2022</w:t>
+      </w:r>
+    </w:p>
+    <w:p>
+      <w:pPr>
+        <w:keepNext/>
+        <w:tabs>
+          <w:tab w:val="num" w:pos="0"/>
+        </w:tabs>
+        <w:suppressAutoHyphens/>
+        <w:spacing w:after="0" w:line="240" w:lineRule="auto"/>
+        <w:ind w:left="-360" w:firstLine="360"/>
+        <w:jc w:val="both"/>
+        <w:outlineLvl w:val="0"/>
+        <w:rPr>
+          <w:rFonts w:eastAsia="Times New Roman" w:cstheme="minorHAnsi"/>
+          <w:b/>
+          <w:bCs/>
+          <w:sz w:val="16"/>
+          <w:lang w:eastAsia="zh-CN"/>
+        </w:rPr>
+      </w:pPr>
+    </w:p>
+    <w:p>
+      <w:pPr>
+        <w:keepNext/>
+        <w:tabs>
+          <w:tab w:val="num" w:pos="0"/>
+        </w:tabs>
+        <w:suppressAutoHyphens/>
+        <w:spacing w:after="0" w:line="240" w:lineRule="auto"/>
+        <w:ind w:left="-360" w:firstLine="360"/>
+        <w:jc w:val="both"/>
+        <w:outlineLvl w:val="0"/>
+        <w:rPr>
+          <w:rFonts w:eastAsia="Times New Roman" w:cstheme="minorHAnsi"/>
+          <w:bCs/>
+          <w:sz w:val="16"/>
+          <w:lang w:eastAsia="zh-CN"/>
+        </w:rPr>
+      </w:pPr>
+      <w:r>
+        <w:rPr>
+          <w:rFonts w:eastAsia="Times New Roman" w:cstheme="minorHAnsi"/>
+          <w:bCs/>
+          <w:sz w:val="16"/>
+          <w:lang w:eastAsia="zh-CN"/>
+        </w:rPr>
+        <w:t xml:space="preserve">Data </w:t>
+      </w:r>
+      <w:bookmarkStart w:id="1" w:name="_Hlk71200376"/>
+      <w:r>
+        <w:rPr>
+          <w:rFonts w:eastAsia="Times New Roman" w:cstheme="minorHAnsi"/>
+          <w:bCs/>
+          <w:sz w:val="16"/>
+          <w:lang w:eastAsia="zh-CN"/>
+        </w:rPr>
+        <w:t xml:space="preserve"> </w:t>
+      </w:r>
+      <w:r>
+        <w:rPr>
+          <w:rFonts w:eastAsia="Times New Roman" w:cstheme="minorHAnsi"/>
+          <w:bCs/>
+          <w:sz w:val="16"/>
+          <w:lang w:eastAsia="zh-CN"/>
+        </w:rPr>
+        <w:t>13.10</w:t>
+      </w:r>
+      <w:r>
+        <w:rPr>
+          <w:rFonts w:eastAsia="Times New Roman" w:cstheme="minorHAnsi"/>
+          <w:bCs/>
+          <w:sz w:val="16"/>
+          <w:lang w:eastAsia="zh-CN"/>
+        </w:rPr>
+        <w:t>.202</w:t>
+      </w:r>
+      <w:r>
+        <w:rPr>
+          <w:rFonts w:eastAsia="Times New Roman" w:cstheme="minorHAnsi"/>
+          <w:bCs/>
+          <w:sz w:val="16"/>
+          <w:lang w:eastAsia="zh-CN"/>
+        </w:rPr>
+        <w:t>2</w:t>
+      </w:r>
+      <w:r>
+        <w:rPr>
+          <w:rFonts w:eastAsia="Times New Roman" w:cstheme="minorHAnsi"/>
+          <w:bCs/>
+          <w:sz w:val="16"/>
+          <w:lang w:eastAsia="zh-CN"/>
+        </w:rPr>
+        <w:t xml:space="preserve">          </w:t>
+      </w:r>
+      <w:bookmarkStart w:id="2" w:name="_Hlk63681982"/>
+      <w:bookmarkStart w:id="3" w:name="_GoBack"/>
       <w:bookmarkEnd w:id="1"/>
-      <w:r>
-        <w:rPr>
-          <w:rFonts w:eastAsia="Times New Roman" w:cstheme="minorHAnsi"/>
-          <w:bCs/>
-          <w:sz w:val="16"/>
-          <w:lang w:eastAsia="zh-CN"/>
-        </w:rPr>
-        <w:t>.0</w:t>
-      </w:r>
-      <w:r>
-        <w:rPr>
-          <w:rFonts w:eastAsia="Times New Roman" w:cstheme="minorHAnsi"/>
-          <w:bCs/>
-          <w:sz w:val="16"/>
-          <w:lang w:eastAsia="zh-CN"/>
-        </w:rPr>
-        <w:t>8</w:t>
-      </w:r>
-      <w:r>
-        <w:rPr>
-          <w:rFonts w:eastAsia="Times New Roman" w:cstheme="minorHAnsi"/>
-          <w:bCs/>
-          <w:sz w:val="16"/>
-          <w:lang w:eastAsia="zh-CN"/>
-        </w:rPr>
-        <w:t>.2022</w:t>
-      </w:r>
-    </w:p>
-    <w:p>
-      <w:pPr>
-        <w:keepNext/>
-        <w:tabs>
-          <w:tab w:val="num" w:pos="0"/>
-        </w:tabs>
-        <w:suppressAutoHyphens/>
-        <w:spacing w:after="0" w:line="240" w:lineRule="auto"/>
-        <w:ind w:left="-360" w:firstLine="360"/>
-        <w:jc w:val="both"/>
-        <w:outlineLvl w:val="0"/>
-        <w:rPr>
-          <w:rFonts w:eastAsia="Times New Roman" w:cstheme="minorHAnsi"/>
-          <w:b/>
-          <w:bCs/>
-          <w:sz w:val="16"/>
-          <w:lang w:eastAsia="zh-CN"/>
-        </w:rPr>
-      </w:pPr>
-    </w:p>
-    <w:p>
-      <w:pPr>
-        <w:keepNext/>
-        <w:tabs>
-          <w:tab w:val="num" w:pos="0"/>
-        </w:tabs>
-        <w:suppressAutoHyphens/>
-        <w:spacing w:after="0" w:line="240" w:lineRule="auto"/>
-        <w:ind w:left="-360" w:firstLine="360"/>
-        <w:jc w:val="both"/>
-        <w:outlineLvl w:val="0"/>
-        <w:rPr>
-          <w:rFonts w:eastAsia="Times New Roman" w:cstheme="minorHAnsi"/>
-          <w:bCs/>
-          <w:sz w:val="16"/>
-          <w:lang w:eastAsia="zh-CN"/>
-        </w:rPr>
-      </w:pPr>
-      <w:r>
-        <w:rPr>
-          <w:rFonts w:eastAsia="Times New Roman" w:cstheme="minorHAnsi"/>
-          <w:bCs/>
-          <w:sz w:val="16"/>
-          <w:lang w:eastAsia="zh-CN"/>
-        </w:rPr>
-        <w:t xml:space="preserve">Data </w:t>
-      </w:r>
-      <w:bookmarkStart w:id="2" w:name="_Hlk71200376"/>
-      <w:r>
-        <w:rPr>
-          <w:rFonts w:eastAsia="Times New Roman" w:cstheme="minorHAnsi"/>
-          <w:bCs/>
-          <w:sz w:val="16"/>
-          <w:lang w:eastAsia="zh-CN"/>
-        </w:rPr>
-        <w:t xml:space="preserve"> </w:t>
-      </w:r>
-      <w:r>
-        <w:rPr>
-          <w:rFonts w:eastAsia="Times New Roman" w:cstheme="minorHAnsi"/>
-          <w:bCs/>
-          <w:sz w:val="16"/>
-          <w:lang w:eastAsia="zh-CN"/>
-        </w:rPr>
-        <w:t>4</w:t>
-      </w:r>
-      <w:r>
-        <w:rPr>
-          <w:rFonts w:eastAsia="Times New Roman" w:cstheme="minorHAnsi"/>
-          <w:bCs/>
-          <w:sz w:val="16"/>
-          <w:lang w:eastAsia="zh-CN"/>
-        </w:rPr>
-        <w:t>.</w:t>
-      </w:r>
-      <w:r>
-        <w:rPr>
-          <w:rFonts w:eastAsia="Times New Roman" w:cstheme="minorHAnsi"/>
-          <w:bCs/>
-          <w:sz w:val="16"/>
-          <w:lang w:eastAsia="zh-CN"/>
-        </w:rPr>
-        <w:t>0</w:t>
-      </w:r>
-      <w:r>
-        <w:rPr>
-          <w:rFonts w:eastAsia="Times New Roman" w:cstheme="minorHAnsi"/>
-          <w:bCs/>
-          <w:sz w:val="16"/>
-          <w:lang w:eastAsia="zh-CN"/>
-        </w:rPr>
-        <w:t>8</w:t>
-      </w:r>
-      <w:r>
-        <w:rPr>
-          <w:rFonts w:eastAsia="Times New Roman" w:cstheme="minorHAnsi"/>
-          <w:bCs/>
-          <w:sz w:val="16"/>
-          <w:lang w:eastAsia="zh-CN"/>
-        </w:rPr>
-        <w:t>.202</w:t>
-      </w:r>
-      <w:r>
-        <w:rPr>
-          <w:rFonts w:eastAsia="Times New Roman" w:cstheme="minorHAnsi"/>
-          <w:bCs/>
-          <w:sz w:val="16"/>
-          <w:lang w:eastAsia="zh-CN"/>
-        </w:rPr>
-        <w:t>2</w:t>
-      </w:r>
-      <w:r>
-        <w:rPr>
-          <w:rFonts w:eastAsia="Times New Roman" w:cstheme="minorHAnsi"/>
-          <w:bCs/>
-          <w:sz w:val="16"/>
-          <w:lang w:eastAsia="zh-CN"/>
-        </w:rPr>
-        <w:t xml:space="preserve">          </w:t>
+      <w:bookmarkEnd w:id="3"/>
+      <w:r>
+        <w:rPr>
+          <w:rFonts w:eastAsia="Times New Roman" w:cstheme="minorHAnsi"/>
+          <w:bCs/>
+          <w:sz w:val="16"/>
+          <w:lang w:eastAsia="zh-CN"/>
+        </w:rPr>
+        <w:t xml:space="preserve">    </w:t>
+      </w:r>
+      <w:r>
+        <w:rPr>
+          <w:rFonts w:eastAsia="Times New Roman" w:cstheme="minorHAnsi"/>
+          <w:bCs/>
+          <w:sz w:val="16"/>
+          <w:lang w:eastAsia="zh-CN"/>
+        </w:rPr>
+        <w:tab/>
+      </w:r>
+      <w:r>
+        <w:rPr>
+          <w:rFonts w:eastAsia="Times New Roman" w:cstheme="minorHAnsi"/>
+          <w:bCs/>
+          <w:sz w:val="16"/>
+          <w:lang w:eastAsia="zh-CN"/>
+        </w:rPr>
+        <w:t xml:space="preserve">   .………………………….</w:t>
       </w:r>
       <w:bookmarkEnd w:id="2"/>
-      <w:r>
-        <w:rPr>
-          <w:rFonts w:eastAsia="Times New Roman" w:cstheme="minorHAnsi"/>
-          <w:bCs/>
-          <w:sz w:val="16"/>
-          <w:lang w:eastAsia="zh-CN"/>
-        </w:rPr>
-        <w:tab/>
-      </w:r>
-      <w:bookmarkStart w:id="3" w:name="_Hlk63681982"/>
-      <w:r>
-        <w:rPr>
-          <w:rFonts w:eastAsia="Times New Roman" w:cstheme="minorHAnsi"/>
-          <w:bCs/>
-          <w:sz w:val="16"/>
-          <w:lang w:eastAsia="zh-CN"/>
-        </w:rPr>
-        <w:t xml:space="preserve">    </w:t>
-      </w:r>
-      <w:r>
-        <w:rPr>
-          <w:rFonts w:eastAsia="Times New Roman" w:cstheme="minorHAnsi"/>
-          <w:bCs/>
-          <w:sz w:val="16"/>
-          <w:lang w:eastAsia="zh-CN"/>
-        </w:rPr>
-        <w:tab/>
-      </w:r>
-      <w:r>
-        <w:rPr>
-          <w:rFonts w:eastAsia="Times New Roman" w:cstheme="minorHAnsi"/>
-          <w:bCs/>
-          <w:sz w:val="16"/>
-          <w:lang w:eastAsia="zh-CN"/>
-        </w:rPr>
-        <w:t xml:space="preserve">   .………………………….</w:t>
-      </w:r>
-      <w:bookmarkEnd w:id="3"/>
     </w:p>
     <w:p>
       <w:pPr>
@@ -1930,43 +1861,16 @@
           <w:sz w:val="16"/>
           <w:lang w:eastAsia="zh-CN"/>
         </w:rPr>
-        <w:t>4</w:t>
-      </w:r>
-      <w:r>
-        <w:rPr>
-          <w:rFonts w:eastAsia="Times New Roman" w:cstheme="minorHAnsi"/>
-          <w:bCs/>
-          <w:sz w:val="16"/>
-          <w:lang w:eastAsia="zh-CN"/>
-        </w:rPr>
-        <w:t>.</w:t>
-      </w:r>
-      <w:r>
-        <w:rPr>
-          <w:rFonts w:eastAsia="Times New Roman" w:cstheme="minorHAnsi"/>
-          <w:bCs/>
-          <w:sz w:val="16"/>
-          <w:lang w:eastAsia="zh-CN"/>
-        </w:rPr>
-        <w:t>0</w:t>
-      </w:r>
-      <w:r>
-        <w:rPr>
-          <w:rFonts w:eastAsia="Times New Roman" w:cstheme="minorHAnsi"/>
-          <w:bCs/>
-          <w:sz w:val="16"/>
-          <w:lang w:eastAsia="zh-CN"/>
-        </w:rPr>
-        <w:t>8</w:t>
-      </w:r>
-      <w:r>
-        <w:rPr>
-          <w:rFonts w:eastAsia="Times New Roman" w:cstheme="minorHAnsi"/>
-          <w:bCs/>
-          <w:sz w:val="16"/>
-          <w:lang w:eastAsia="zh-CN"/>
-        </w:rPr>
-        <w:t>.202</w:t>
+        <w:t>13.10.</w:t>
+      </w:r>
+      <w:r>
+        <w:rPr>
+          <w:rFonts w:eastAsia="Times New Roman" w:cstheme="minorHAnsi"/>
+          <w:bCs/>
+          <w:sz w:val="16"/>
+          <w:lang w:eastAsia="zh-CN"/>
+        </w:rPr>
+        <w:t>202</w:t>
       </w:r>
       <w:r>
         <w:rPr>
